--- a/++Templated Entries/READY/Matsumoto, Shunsuke JG/Matsumoto, Shunsuke (Szostak) JG.docx
+++ b/++Templated Entries/READY/Matsumoto, Shunsuke JG/Matsumoto, Shunsuke (Szostak) JG.docx
@@ -1,6 +1,6 @@
 
 <file path=word/document.xml><?xml version="1.0" encoding="utf-8"?>
-<w:document xmlns:wpc="http://schemas.microsoft.com/office/word/2010/wordprocessingCanvas" xmlns:mc="http://schemas.openxmlformats.org/markup-compatibility/2006" xmlns:o="urn:schemas-microsoft-com:office:office" xmlns:r="http://schemas.openxmlformats.org/officeDocument/2006/relationships" xmlns:m="http://schemas.openxmlformats.org/officeDocument/2006/math" xmlns:v="urn:schemas-microsoft-com:vml" xmlns:wp14="http://schemas.microsoft.com/office/word/2010/wordprocessingDrawing" xmlns:wp="http://schemas.openxmlformats.org/drawingml/2006/wordprocessingDrawing" xmlns:w10="urn:schemas-microsoft-com:office:word" xmlns:w="http://schemas.openxmlformats.org/wordprocessingml/2006/main" xmlns:w14="http://schemas.microsoft.com/office/word/2010/wordml" xmlns:wpg="http://schemas.microsoft.com/office/word/2010/wordprocessingGroup" xmlns:wpi="http://schemas.microsoft.com/office/word/2010/wordprocessingInk" xmlns:wne="http://schemas.microsoft.com/office/word/2006/wordml" xmlns:wps="http://schemas.microsoft.com/office/word/2010/wordprocessingShape" mc:Ignorable="w14 wp14">
+<w:document xmlns:wpc="http://schemas.microsoft.com/office/word/2010/wordprocessingCanvas" xmlns:mo="http://schemas.microsoft.com/office/mac/office/2008/main" xmlns:mc="http://schemas.openxmlformats.org/markup-compatibility/2006" xmlns:mv="urn:schemas-microsoft-com:mac:vml" xmlns:o="urn:schemas-microsoft-com:office:office" xmlns:r="http://schemas.openxmlformats.org/officeDocument/2006/relationships" xmlns:m="http://schemas.openxmlformats.org/officeDocument/2006/math" xmlns:v="urn:schemas-microsoft-com:vml" xmlns:wp14="http://schemas.microsoft.com/office/word/2010/wordprocessingDrawing" xmlns:wp="http://schemas.openxmlformats.org/drawingml/2006/wordprocessingDrawing" xmlns:w10="urn:schemas-microsoft-com:office:word" xmlns:w="http://schemas.openxmlformats.org/wordprocessingml/2006/main" xmlns:w14="http://schemas.microsoft.com/office/word/2010/wordml" xmlns:wpg="http://schemas.microsoft.com/office/word/2010/wordprocessingGroup" xmlns:wpi="http://schemas.microsoft.com/office/word/2010/wordprocessingInk" xmlns:wne="http://schemas.microsoft.com/office/word/2006/wordml" xmlns:wps="http://schemas.microsoft.com/office/word/2010/wordprocessingShape" mc:Ignorable="w14 wp14">
   <w:body>
     <w:tbl>
       <w:tblPr>
@@ -17,7 +17,7 @@
         <w:tblLook w:val="04A0" w:firstRow="1" w:lastRow="0" w:firstColumn="1" w:lastColumn="0" w:noHBand="0" w:noVBand="1"/>
       </w:tblPr>
       <w:tblGrid>
-        <w:gridCol w:w="498"/>
+        <w:gridCol w:w="491"/>
         <w:gridCol w:w="1296"/>
         <w:gridCol w:w="2073"/>
         <w:gridCol w:w="2551"/>
@@ -109,11 +109,9 @@
                 <w:tcW w:w="2073" w:type="dxa"/>
               </w:tcPr>
               <w:p>
-                <w:proofErr w:type="spellStart"/>
-                <w:r>
-                  <w:t>Shunsuke</w:t>
-                </w:r>
-                <w:proofErr w:type="spellEnd"/>
+                <w:r>
+                  <w:t>Takuya</w:t>
+                </w:r>
               </w:p>
             </w:tc>
           </w:sdtContent>
@@ -163,9 +161,11 @@
                 <w:tcW w:w="2642" w:type="dxa"/>
               </w:tcPr>
               <w:p>
-                <w:r>
-                  <w:t>Matsumoto</w:t>
-                </w:r>
+                <w:proofErr w:type="spellStart"/>
+                <w:r>
+                  <w:t>Tsunoda</w:t>
+                </w:r>
+                <w:proofErr w:type="spellEnd"/>
               </w:p>
             </w:tc>
           </w:sdtContent>
@@ -248,7 +248,6 @@
             <w:placeholder>
               <w:docPart w:val="DF0F3CF2F9764450A82513DF247DCE3F"/>
             </w:placeholder>
-            <w:showingPlcHdr/>
             <w:text/>
           </w:sdtPr>
           <w:sdtEndPr/>
@@ -260,10 +259,7 @@
               </w:tcPr>
               <w:p>
                 <w:r>
-                  <w:rPr>
-                    <w:rStyle w:val="PlaceholderText"/>
-                  </w:rPr>
-                  <w:t>[Enter the institution with which you are affiliated]</w:t>
+                  <w:t>Yale University</w:t>
                 </w:r>
               </w:p>
             </w:tc>
@@ -321,6 +317,7 @@
         <w:sdt>
           <w:sdtPr>
             <w:rPr>
+              <w:b/>
               <w:lang w:val="en-US"/>
             </w:rPr>
             <w:alias w:val="Article headword"/>
@@ -331,6 +328,7 @@
             </w:placeholder>
             <w:text/>
           </w:sdtPr>
+          <w:sdtEndPr/>
           <w:sdtContent>
             <w:tc>
               <w:tcPr>
@@ -343,6 +341,7 @@
               <w:p>
                 <w:r>
                   <w:rPr>
+                    <w:b/>
                     <w:lang w:val="en-US"/>
                   </w:rPr>
                   <w:t xml:space="preserve">Matsumoto, </w:t>
@@ -350,6 +349,7 @@
                 <w:proofErr w:type="spellStart"/>
                 <w:r>
                   <w:rPr>
+                    <w:b/>
                     <w:lang w:val="en-US"/>
                   </w:rPr>
                   <w:t>Shunsuke</w:t>
@@ -357,21 +357,22 @@
                 <w:proofErr w:type="spellEnd"/>
                 <w:r>
                   <w:rPr>
+                    <w:b/>
                     <w:lang w:val="en-US"/>
                   </w:rPr>
                   <w:t xml:space="preserve"> (</w:t>
                 </w:r>
-                <w:proofErr w:type="spellStart"/>
                 <w:r>
                   <w:rPr>
                     <w:rFonts w:ascii="MS Gothic" w:eastAsia="MS Gothic" w:hAnsi="MS Gothic" w:cs="MS Gothic" w:hint="eastAsia"/>
+                    <w:b/>
                     <w:lang w:val="en-US"/>
                   </w:rPr>
                   <w:t>松本竣介</w:t>
                 </w:r>
-                <w:proofErr w:type="spellEnd"/>
-                <w:r>
-                  <w:rPr>
+                <w:r>
+                  <w:rPr>
+                    <w:b/>
                     <w:lang w:val="en-US"/>
                   </w:rPr>
                   <w:t>, 1912-1949)</w:t>
@@ -439,7 +440,6 @@
             <w:placeholder>
               <w:docPart w:val="EEBE45E537DA4450AD358C4B6D5AFDC8"/>
             </w:placeholder>
-            <w:showingPlcHdr/>
           </w:sdtPr>
           <w:sdtEndPr/>
           <w:sdtContent>
@@ -452,24 +452,313 @@
                 </w:tcMar>
               </w:tcPr>
               <w:p>
-                <w:r>
-                  <w:rPr>
-                    <w:rStyle w:val="PlaceholderText"/>
-                  </w:rPr>
-                  <w:t xml:space="preserve">[Enter an </w:t>
-                </w:r>
-                <w:r>
-                  <w:rPr>
-                    <w:rStyle w:val="PlaceholderText"/>
-                    <w:b/>
-                  </w:rPr>
-                  <w:t>abstract</w:t>
-                </w:r>
-                <w:r>
-                  <w:rPr>
-                    <w:rStyle w:val="PlaceholderText"/>
-                  </w:rPr>
-                  <w:t xml:space="preserve"> for your article]</w:t>
+                <w:pPr>
+                  <w:rPr>
+                    <w:lang w:val="en-US"/>
+                  </w:rPr>
+                </w:pPr>
+                <w:r>
+                  <w:rPr>
+                    <w:lang w:val="en-US"/>
+                  </w:rPr>
+                  <w:t xml:space="preserve">Matsumoto </w:t>
+                </w:r>
+                <w:proofErr w:type="spellStart"/>
+                <w:r>
+                  <w:rPr>
+                    <w:lang w:val="en-US"/>
+                  </w:rPr>
+                  <w:t>Shunsuke</w:t>
+                </w:r>
+                <w:proofErr w:type="spellEnd"/>
+                <w:r>
+                  <w:rPr>
+                    <w:lang w:val="en-US"/>
+                  </w:rPr>
+                  <w:t xml:space="preserve"> </w:t>
+                </w:r>
+                <w:r>
+                  <w:rPr>
+                    <w:lang w:val="en-US"/>
+                  </w:rPr>
+                  <w:t xml:space="preserve">was an </w:t>
+                </w:r>
+                <w:r>
+                  <w:rPr>
+                    <w:lang w:val="en-US"/>
+                  </w:rPr>
+                  <w:t>oil painter and essayist active in the years up to and through the Pacific War. His</w:t>
+                </w:r>
+                <w:bookmarkStart w:id="0" w:name="_GoBack"/>
+                <w:bookmarkEnd w:id="0"/>
+                <w:r>
+                  <w:rPr>
+                    <w:lang w:val="en-US"/>
+                  </w:rPr>
+                  <w:t xml:space="preserve"> best-known paintings, most of which feature figures in urban landscapes, include several self-portraits such as </w:t>
+                </w:r>
+                <w:r>
+                  <w:rPr>
+                    <w:i/>
+                    <w:lang w:val="en-US"/>
+                  </w:rPr>
+                  <w:t xml:space="preserve">Standing Figure </w:t>
+                </w:r>
+                <w:r>
+                  <w:rPr>
+                    <w:lang w:val="en-US"/>
+                  </w:rPr>
+                  <w:t xml:space="preserve">(1942). </w:t>
+                </w:r>
+                <w:r>
+                  <w:rPr>
+                    <w:lang w:val="en-US"/>
+                  </w:rPr>
+                  <w:t>Matsumoto contracted spinal meningitis at the age of eleven</w:t>
+                </w:r>
+                <w:r>
+                  <w:rPr>
+                    <w:lang w:val="en-US"/>
+                  </w:rPr>
+                  <w:t xml:space="preserve">, </w:t>
+                </w:r>
+                <w:r>
+                  <w:rPr>
+                    <w:lang w:val="en-US"/>
+                  </w:rPr>
+                  <w:t xml:space="preserve">which eventually led to the loss of his hearing, </w:t>
+                </w:r>
+                <w:r>
+                  <w:rPr>
+                    <w:lang w:val="en-US"/>
+                  </w:rPr>
+                  <w:t>an event that</w:t>
+                </w:r>
+                <w:r>
+                  <w:rPr>
+                    <w:lang w:val="en-US"/>
+                  </w:rPr>
+                  <w:t xml:space="preserve"> </w:t>
+                </w:r>
+                <w:r>
+                  <w:rPr>
+                    <w:lang w:val="en-US"/>
+                  </w:rPr>
+                  <w:t xml:space="preserve">steered </w:t>
+                </w:r>
+                <w:r>
+                  <w:rPr>
+                    <w:lang w:val="en-US"/>
+                  </w:rPr>
+                  <w:t>him to</w:t>
+                </w:r>
+                <w:r>
+                  <w:rPr>
+                    <w:lang w:val="en-US"/>
+                  </w:rPr>
+                  <w:t>wards</w:t>
+                </w:r>
+                <w:r>
+                  <w:rPr>
+                    <w:lang w:val="en-US"/>
+                  </w:rPr>
+                  <w:t xml:space="preserve"> </w:t>
+                </w:r>
+                <w:r>
+                  <w:rPr>
+                    <w:lang w:val="en-US"/>
+                  </w:rPr>
+                  <w:t>the</w:t>
+                </w:r>
+                <w:r>
+                  <w:rPr>
+                    <w:lang w:val="en-US"/>
+                  </w:rPr>
+                  <w:t xml:space="preserve"> career of professional</w:t>
+                </w:r>
+                <w:r>
+                  <w:rPr>
+                    <w:lang w:val="en-US"/>
+                  </w:rPr>
+                  <w:t xml:space="preserve"> artist, and encouraged</w:t>
+                </w:r>
+                <w:r>
+                  <w:rPr>
+                    <w:lang w:val="en-US"/>
+                  </w:rPr>
+                  <w:t xml:space="preserve"> him to become immersed in reading and the literary arts</w:t>
+                </w:r>
+                <w:r>
+                  <w:rPr>
+                    <w:lang w:val="en-US"/>
+                  </w:rPr>
+                  <w:t xml:space="preserve">. Later, it also rendered </w:t>
+                </w:r>
+                <w:r>
+                  <w:rPr>
+                    <w:lang w:val="en-US"/>
+                  </w:rPr>
+                  <w:t>him ineligible for the draft.</w:t>
+                </w:r>
+                <w:r>
+                  <w:rPr>
+                    <w:lang w:val="en-US"/>
+                  </w:rPr>
+                  <w:t xml:space="preserve"> At seventeen he dropped out of high school and moved to Tokyo, where he studied oil painting at the Pacific School of Fine Arts (</w:t>
+                </w:r>
+                <w:proofErr w:type="spellStart"/>
+                <w:r>
+                  <w:rPr>
+                    <w:lang w:val="en-US"/>
+                  </w:rPr>
+                  <w:t>Taiheiyô</w:t>
+                </w:r>
+                <w:proofErr w:type="spellEnd"/>
+                <w:r>
+                  <w:rPr>
+                    <w:lang w:val="en-US"/>
+                  </w:rPr>
+                  <w:t xml:space="preserve"> </w:t>
+                </w:r>
+                <w:proofErr w:type="spellStart"/>
+                <w:r>
+                  <w:rPr>
+                    <w:lang w:val="en-US"/>
+                  </w:rPr>
+                  <w:t>Bijutsu</w:t>
+                </w:r>
+                <w:proofErr w:type="spellEnd"/>
+                <w:r>
+                  <w:rPr>
+                    <w:lang w:val="en-US"/>
+                  </w:rPr>
+                  <w:t xml:space="preserve"> </w:t>
+                </w:r>
+                <w:proofErr w:type="spellStart"/>
+                <w:r>
+                  <w:rPr>
+                    <w:lang w:val="en-US"/>
+                  </w:rPr>
+                  <w:t>Gakkô</w:t>
+                </w:r>
+                <w:proofErr w:type="spellEnd"/>
+                <w:r>
+                  <w:rPr>
+                    <w:lang w:val="en-US"/>
+                  </w:rPr>
+                  <w:t xml:space="preserve">) for three years. In 1935 he became a member of the avant-garde NOVA Art Society, the first of several exhibition collective and artist groups in which he would participate. Other groups including the </w:t>
+                </w:r>
+                <w:proofErr w:type="spellStart"/>
+                <w:r>
+                  <w:rPr>
+                    <w:lang w:val="en-US"/>
+                  </w:rPr>
+                  <w:t>Nikakai</w:t>
+                </w:r>
+                <w:proofErr w:type="spellEnd"/>
+                <w:r>
+                  <w:rPr>
+                    <w:lang w:val="en-US"/>
+                  </w:rPr>
+                  <w:t>, the Nine-Room Society (</w:t>
+                </w:r>
+                <w:proofErr w:type="spellStart"/>
+                <w:r>
+                  <w:rPr>
+                    <w:lang w:val="en-US"/>
+                  </w:rPr>
+                  <w:t>Kyûshitsukai</w:t>
+                </w:r>
+                <w:proofErr w:type="spellEnd"/>
+                <w:r>
+                  <w:rPr>
+                    <w:lang w:val="en-US"/>
+                  </w:rPr>
+                  <w:t>), and the Newcomers Painting Society (</w:t>
+                </w:r>
+                <w:proofErr w:type="spellStart"/>
+                <w:r>
+                  <w:rPr>
+                    <w:lang w:val="en-US"/>
+                  </w:rPr>
+                  <w:t>Shinjin</w:t>
+                </w:r>
+                <w:proofErr w:type="spellEnd"/>
+                <w:r>
+                  <w:rPr>
+                    <w:lang w:val="en-US"/>
+                  </w:rPr>
+                  <w:t xml:space="preserve"> </w:t>
+                </w:r>
+                <w:proofErr w:type="spellStart"/>
+                <w:r>
+                  <w:rPr>
+                    <w:lang w:val="en-US"/>
+                  </w:rPr>
+                  <w:t>Gakai</w:t>
+                </w:r>
+                <w:proofErr w:type="spellEnd"/>
+                <w:r>
+                  <w:rPr>
+                    <w:lang w:val="en-US"/>
+                  </w:rPr>
+                  <w:t xml:space="preserve">). Like Ai </w:t>
+                </w:r>
+                <w:proofErr w:type="spellStart"/>
+                <w:r>
+                  <w:rPr>
+                    <w:lang w:val="en-US"/>
+                  </w:rPr>
+                  <w:t>Mitsu</w:t>
+                </w:r>
+                <w:proofErr w:type="spellEnd"/>
+                <w:r>
+                  <w:rPr>
+                    <w:lang w:val="en-US"/>
+                  </w:rPr>
+                  <w:t xml:space="preserve">, </w:t>
+                </w:r>
+                <w:proofErr w:type="spellStart"/>
+                <w:r>
+                  <w:rPr>
+                    <w:lang w:val="en-US"/>
+                  </w:rPr>
+                  <w:t>Asô</w:t>
+                </w:r>
+                <w:proofErr w:type="spellEnd"/>
+                <w:r>
+                  <w:rPr>
+                    <w:lang w:val="en-US"/>
+                  </w:rPr>
+                  <w:t xml:space="preserve"> </w:t>
+                </w:r>
+                <w:proofErr w:type="spellStart"/>
+                <w:r>
+                  <w:rPr>
+                    <w:lang w:val="en-US"/>
+                  </w:rPr>
+                  <w:t>Saburô</w:t>
+                </w:r>
+                <w:proofErr w:type="spellEnd"/>
+                <w:r>
+                  <w:rPr>
+                    <w:lang w:val="en-US"/>
+                  </w:rPr>
+                  <w:t>, and others with whom he associated, Matsumoto expanded his style to accommodate expanded Japanese interest in abstraction and Surrealism during the 1930s, but he largely retained his interest in painting intimate portraits, set in non-</w:t>
+                </w:r>
+                <w:proofErr w:type="spellStart"/>
+                <w:r>
+                  <w:rPr>
+                    <w:lang w:val="en-US"/>
+                  </w:rPr>
+                  <w:t>idealised</w:t>
+                </w:r>
+                <w:proofErr w:type="spellEnd"/>
+                <w:r>
+                  <w:rPr>
+                    <w:lang w:val="en-US"/>
+                  </w:rPr>
+                  <w:t xml:space="preserve"> cityscapes, throughout his career.</w:t>
                 </w:r>
               </w:p>
             </w:tc>
@@ -795,13 +1084,7 @@
                   <w:rPr>
                     <w:lang w:val="en-US"/>
                   </w:rPr>
-                  <w:t xml:space="preserve"> cityscapes,</w:t>
-                </w:r>
-                <w:r>
-                  <w:rPr>
-                    <w:lang w:val="en-US"/>
-                  </w:rPr>
-                  <w:t xml:space="preserve"> throughout his career.</w:t>
+                  <w:t xml:space="preserve"> cityscapes, throughout his career.</w:t>
                 </w:r>
               </w:p>
               <w:p>
@@ -920,13 +1203,20 @@
                   <w:rPr>
                     <w:lang w:val="en-US"/>
                   </w:rPr>
-                  <w:t xml:space="preserve">), and published essays in several prominent publications. The most important of his essays was undoubtedly </w:t>
-                </w:r>
-                <w:r>
-                  <w:rPr>
-                    <w:lang w:val="en-US"/>
-                  </w:rPr>
-                  <w:t>“</w:t>
+                  <w:t xml:space="preserve">), and </w:t>
+                </w:r>
+                <w:r>
+                  <w:rPr>
+                    <w:lang w:val="en-US"/>
+                  </w:rPr>
+                  <w:lastRenderedPageBreak/>
+                  <w:t xml:space="preserve">published essays in several prominent publications. The most important of his essays was undoubtedly </w:t>
+                </w:r>
+                <w:r>
+                  <w:rPr>
+                    <w:lang w:val="en-US"/>
+                  </w:rPr>
+                  <w:t>‘</w:t>
                 </w:r>
                 <w:proofErr w:type="spellStart"/>
                 <w:r>
@@ -954,7 +1244,7 @@
                   <w:rPr>
                     <w:lang w:val="en-US"/>
                   </w:rPr>
-                  <w:t>”</w:t>
+                  <w:t>’</w:t>
                 </w:r>
                 <w:r>
                   <w:rPr>
@@ -966,7 +1256,19 @@
                   <w:rPr>
                     <w:lang w:val="en-US"/>
                   </w:rPr>
-                  <w:t>“The Living Artist”</w:t>
+                  <w:t>‘</w:t>
+                </w:r>
+                <w:r>
+                  <w:rPr>
+                    <w:lang w:val="en-US"/>
+                  </w:rPr>
+                  <w:t>The Living Artist</w:t>
+                </w:r>
+                <w:r>
+                  <w:rPr>
+                    <w:lang w:val="en-US"/>
+                  </w:rPr>
+                  <w:t>’</w:t>
                 </w:r>
                 <w:r>
                   <w:rPr>
@@ -990,7 +1292,7 @@
                   <w:rPr>
                     <w:lang w:val="en-US"/>
                   </w:rPr>
-                  <w:t>“</w:t>
+                  <w:t>‘</w:t>
                 </w:r>
                 <w:proofErr w:type="spellStart"/>
                 <w:r>
@@ -1102,7 +1404,7 @@
                   <w:rPr>
                     <w:lang w:val="en-US"/>
                   </w:rPr>
-                  <w:t>”</w:t>
+                  <w:t>’</w:t>
                 </w:r>
                 <w:r>
                   <w:rPr>
@@ -1114,7 +1416,31 @@
                   <w:rPr>
                     <w:lang w:val="en-US"/>
                   </w:rPr>
-                  <w:t xml:space="preserve">[“The National Defense State and The Fine Arts: What Should Artists Do?”], </w:t>
+                  <w:t>[</w:t>
+                </w:r>
+                <w:r>
+                  <w:rPr>
+                    <w:lang w:val="en-US"/>
+                  </w:rPr>
+                  <w:t>‘</w:t>
+                </w:r>
+                <w:r>
+                  <w:rPr>
+                    <w:lang w:val="en-US"/>
+                  </w:rPr>
+                  <w:t>The National Defense State and The Fine Arts: What Should Artists Do?</w:t>
+                </w:r>
+                <w:r>
+                  <w:rPr>
+                    <w:lang w:val="en-US"/>
+                  </w:rPr>
+                  <w:t>’</w:t>
+                </w:r>
+                <w:r>
+                  <w:rPr>
+                    <w:lang w:val="en-US"/>
+                  </w:rPr>
+                  <w:t xml:space="preserve">], </w:t>
                 </w:r>
                 <w:r>
                   <w:rPr>
@@ -1135,14 +1461,127 @@
                   <w:rPr>
                     <w:lang w:val="en-US"/>
                   </w:rPr>
-                  <w:t xml:space="preserve">. “The National Defense State” was the transcript of roundtable discussion led by staff officers of the Japanese army’s Information Section, the message of which Mark Sandler has described as “nothing less than a blunt warning of the government’s intention to bring the entire art world under its tight control.” In particular, the discussants railed against artists who asserted their creative independence by making “art for art’s sake,” and argued that the only true art is that which is created in service to the nation. In opposition, Matsumoto argued that art’s ultimate relevance is its capacity to nurture the human spirit, and that the proletarian, propagandistic art of the sort promoted by the Army Information Section would impoverish the nation’s spiritual life. “We do not stop painting,” he wrote, “even in the most difficult environment, because the act of </w:t>
-                </w:r>
-                <w:r>
-                  <w:rPr>
-                    <w:lang w:val="en-US"/>
-                  </w:rPr>
-                  <w:lastRenderedPageBreak/>
-                  <w:t>creating means for us our step-by-step, gradual growth as human beings.” It is through producing art with complete creative freedom, he explained, that Japanese artists would build the foundations for an ideal nation.</w:t>
+                  <w:t xml:space="preserve">. </w:t>
+                </w:r>
+                <w:r>
+                  <w:rPr>
+                    <w:lang w:val="en-US"/>
+                  </w:rPr>
+                  <w:t>‘</w:t>
+                </w:r>
+                <w:r>
+                  <w:rPr>
+                    <w:lang w:val="en-US"/>
+                  </w:rPr>
+                  <w:t>The National Defense State</w:t>
+                </w:r>
+                <w:r>
+                  <w:rPr>
+                    <w:lang w:val="en-US"/>
+                  </w:rPr>
+                  <w:t>’</w:t>
+                </w:r>
+                <w:r>
+                  <w:rPr>
+                    <w:lang w:val="en-US"/>
+                  </w:rPr>
+                  <w:t xml:space="preserve"> was the transcript of roundtable discussion led by staff officers of the Japanese army’s Information Section, the message of which Mark Sandler has described as </w:t>
+                </w:r>
+                <w:r>
+                  <w:rPr>
+                    <w:lang w:val="en-US"/>
+                  </w:rPr>
+                  <w:t>‘</w:t>
+                </w:r>
+                <w:r>
+                  <w:rPr>
+                    <w:lang w:val="en-US"/>
+                  </w:rPr>
+                  <w:t>nothing less than a blunt warning of the government’s intention to bring the entire art world under its tight control.</w:t>
+                </w:r>
+                <w:r>
+                  <w:rPr>
+                    <w:lang w:val="en-US"/>
+                  </w:rPr>
+                  <w:t>’</w:t>
+                </w:r>
+                <w:r>
+                  <w:rPr>
+                    <w:lang w:val="en-US"/>
+                  </w:rPr>
+                  <w:t xml:space="preserve"> In particular, the discussants railed against artists who asserted their creative independence by making </w:t>
+                </w:r>
+                <w:r>
+                  <w:rPr>
+                    <w:lang w:val="en-US"/>
+                  </w:rPr>
+                  <w:t>‘</w:t>
+                </w:r>
+                <w:r>
+                  <w:rPr>
+                    <w:lang w:val="en-US"/>
+                  </w:rPr>
+                  <w:t>art for art’s sake,</w:t>
+                </w:r>
+                <w:r>
+                  <w:rPr>
+                    <w:lang w:val="en-US"/>
+                  </w:rPr>
+                  <w:t>’</w:t>
+                </w:r>
+                <w:r>
+                  <w:rPr>
+                    <w:lang w:val="en-US"/>
+                  </w:rPr>
+                  <w:t xml:space="preserve"> and argued that the only true art is that which is created in service to the nation. In opposition, Matsumoto argued that art’s ultimate relevance is its capacity to nurture the human spirit, and that the proletarian, propagandistic art of the sort promoted by the Army Information Section would impoverish the nation’s spiritual life. </w:t>
+                </w:r>
+                <w:r>
+                  <w:rPr>
+                    <w:lang w:val="en-US"/>
+                  </w:rPr>
+                  <w:t>‘</w:t>
+                </w:r>
+                <w:r>
+                  <w:rPr>
+                    <w:lang w:val="en-US"/>
+                  </w:rPr>
+                  <w:t>We do not stop painting,</w:t>
+                </w:r>
+                <w:r>
+                  <w:rPr>
+                    <w:lang w:val="en-US"/>
+                  </w:rPr>
+                  <w:t>’</w:t>
+                </w:r>
+                <w:r>
+                  <w:rPr>
+                    <w:lang w:val="en-US"/>
+                  </w:rPr>
+                  <w:t xml:space="preserve"> he wrote, </w:t>
+                </w:r>
+                <w:r>
+                  <w:rPr>
+                    <w:lang w:val="en-US"/>
+                  </w:rPr>
+                  <w:t>‘</w:t>
+                </w:r>
+                <w:r>
+                  <w:rPr>
+                    <w:lang w:val="en-US"/>
+                  </w:rPr>
+                  <w:t>even in the most difficult environment, because the act of creating means for us our step-by-step, gradual growth as human beings.</w:t>
+                </w:r>
+                <w:r>
+                  <w:rPr>
+                    <w:lang w:val="en-US"/>
+                  </w:rPr>
+                  <w:t>’</w:t>
+                </w:r>
+                <w:r>
+                  <w:rPr>
+                    <w:lang w:val="en-US"/>
+                  </w:rPr>
+                  <w:t xml:space="preserve"> It is through producing art with complete creative freedom, he explained, that Japanese artists would build the foundations for an ideal nation.</w:t>
                 </w:r>
               </w:p>
             </w:tc>
@@ -1177,13 +1616,13 @@
             </w:sdtPr>
             <w:sdtEndPr/>
             <w:sdtContent>
-              <w:p/>
               <w:p>
                 <w:sdt>
                   <w:sdtPr>
                     <w:id w:val="-343322019"/>
                     <w:citation/>
                   </w:sdtPr>
+                  <w:sdtEndPr/>
                   <w:sdtContent>
                     <w:r>
                       <w:fldChar w:fldCharType="begin"/>
@@ -1217,6 +1656,7 @@
                     <w:id w:val="-481235197"/>
                     <w:citation/>
                   </w:sdtPr>
+                  <w:sdtEndPr/>
                   <w:sdtContent>
                     <w:r>
                       <w:fldChar w:fldCharType="begin"/>
@@ -1250,6 +1690,7 @@
                     <w:id w:val="422305792"/>
                     <w:citation/>
                   </w:sdtPr>
+                  <w:sdtEndPr/>
                   <w:sdtContent>
                     <w:r>
                       <w:fldChar w:fldCharType="begin"/>
@@ -1275,10 +1716,7 @@
                     </w:r>
                   </w:sdtContent>
                 </w:sdt>
-                <w:bookmarkStart w:id="0" w:name="_GoBack"/>
-                <w:bookmarkEnd w:id="0"/>
               </w:p>
-              <w:p/>
             </w:sdtContent>
           </w:sdt>
         </w:tc>
@@ -1297,7 +1735,7 @@
 </file>
 
 <file path=word/endnotes.xml><?xml version="1.0" encoding="utf-8"?>
-<w:endnotes xmlns:wpc="http://schemas.microsoft.com/office/word/2010/wordprocessingCanvas" xmlns:mc="http://schemas.openxmlformats.org/markup-compatibility/2006" xmlns:o="urn:schemas-microsoft-com:office:office" xmlns:r="http://schemas.openxmlformats.org/officeDocument/2006/relationships" xmlns:m="http://schemas.openxmlformats.org/officeDocument/2006/math" xmlns:v="urn:schemas-microsoft-com:vml" xmlns:wp14="http://schemas.microsoft.com/office/word/2010/wordprocessingDrawing" xmlns:wp="http://schemas.openxmlformats.org/drawingml/2006/wordprocessingDrawing" xmlns:w10="urn:schemas-microsoft-com:office:word" xmlns:w="http://schemas.openxmlformats.org/wordprocessingml/2006/main" xmlns:w14="http://schemas.microsoft.com/office/word/2010/wordml" xmlns:wpg="http://schemas.microsoft.com/office/word/2010/wordprocessingGroup" xmlns:wpi="http://schemas.microsoft.com/office/word/2010/wordprocessingInk" xmlns:wne="http://schemas.microsoft.com/office/word/2006/wordml" xmlns:wps="http://schemas.microsoft.com/office/word/2010/wordprocessingShape" mc:Ignorable="w14 wp14">
+<w:endnotes xmlns:wpc="http://schemas.microsoft.com/office/word/2010/wordprocessingCanvas" xmlns:mo="http://schemas.microsoft.com/office/mac/office/2008/main" xmlns:mc="http://schemas.openxmlformats.org/markup-compatibility/2006" xmlns:mv="urn:schemas-microsoft-com:mac:vml" xmlns:o="urn:schemas-microsoft-com:office:office" xmlns:r="http://schemas.openxmlformats.org/officeDocument/2006/relationships" xmlns:m="http://schemas.openxmlformats.org/officeDocument/2006/math" xmlns:v="urn:schemas-microsoft-com:vml" xmlns:wp14="http://schemas.microsoft.com/office/word/2010/wordprocessingDrawing" xmlns:wp="http://schemas.openxmlformats.org/drawingml/2006/wordprocessingDrawing" xmlns:w10="urn:schemas-microsoft-com:office:word" xmlns:w="http://schemas.openxmlformats.org/wordprocessingml/2006/main" xmlns:w14="http://schemas.microsoft.com/office/word/2010/wordml" xmlns:wpg="http://schemas.microsoft.com/office/word/2010/wordprocessingGroup" xmlns:wpi="http://schemas.microsoft.com/office/word/2010/wordprocessingInk" xmlns:wne="http://schemas.microsoft.com/office/word/2006/wordml" xmlns:wps="http://schemas.microsoft.com/office/word/2010/wordprocessingShape" mc:Ignorable="w14 wp14">
   <w:endnote w:type="separator" w:id="-1">
     <w:p>
       <w:pPr>
@@ -1322,7 +1760,7 @@
 </file>
 
 <file path=word/footnotes.xml><?xml version="1.0" encoding="utf-8"?>
-<w:footnotes xmlns:wpc="http://schemas.microsoft.com/office/word/2010/wordprocessingCanvas" xmlns:mc="http://schemas.openxmlformats.org/markup-compatibility/2006" xmlns:o="urn:schemas-microsoft-com:office:office" xmlns:r="http://schemas.openxmlformats.org/officeDocument/2006/relationships" xmlns:m="http://schemas.openxmlformats.org/officeDocument/2006/math" xmlns:v="urn:schemas-microsoft-com:vml" xmlns:wp14="http://schemas.microsoft.com/office/word/2010/wordprocessingDrawing" xmlns:wp="http://schemas.openxmlformats.org/drawingml/2006/wordprocessingDrawing" xmlns:w10="urn:schemas-microsoft-com:office:word" xmlns:w="http://schemas.openxmlformats.org/wordprocessingml/2006/main" xmlns:w14="http://schemas.microsoft.com/office/word/2010/wordml" xmlns:wpg="http://schemas.microsoft.com/office/word/2010/wordprocessingGroup" xmlns:wpi="http://schemas.microsoft.com/office/word/2010/wordprocessingInk" xmlns:wne="http://schemas.microsoft.com/office/word/2006/wordml" xmlns:wps="http://schemas.microsoft.com/office/word/2010/wordprocessingShape" mc:Ignorable="w14 wp14">
+<w:footnotes xmlns:wpc="http://schemas.microsoft.com/office/word/2010/wordprocessingCanvas" xmlns:mo="http://schemas.microsoft.com/office/mac/office/2008/main" xmlns:mc="http://schemas.openxmlformats.org/markup-compatibility/2006" xmlns:mv="urn:schemas-microsoft-com:mac:vml" xmlns:o="urn:schemas-microsoft-com:office:office" xmlns:r="http://schemas.openxmlformats.org/officeDocument/2006/relationships" xmlns:m="http://schemas.openxmlformats.org/officeDocument/2006/math" xmlns:v="urn:schemas-microsoft-com:vml" xmlns:wp14="http://schemas.microsoft.com/office/word/2010/wordprocessingDrawing" xmlns:wp="http://schemas.openxmlformats.org/drawingml/2006/wordprocessingDrawing" xmlns:w10="urn:schemas-microsoft-com:office:word" xmlns:w="http://schemas.openxmlformats.org/wordprocessingml/2006/main" xmlns:w14="http://schemas.microsoft.com/office/word/2010/wordml" xmlns:wpg="http://schemas.microsoft.com/office/word/2010/wordprocessingGroup" xmlns:wpi="http://schemas.microsoft.com/office/word/2010/wordprocessingInk" xmlns:wne="http://schemas.microsoft.com/office/word/2006/wordml" xmlns:wps="http://schemas.microsoft.com/office/word/2010/wordprocessingShape" mc:Ignorable="w14 wp14">
   <w:footnote w:type="separator" w:id="-1">
     <w:p>
       <w:pPr>
@@ -1347,7 +1785,7 @@
 </file>
 
 <file path=word/header1.xml><?xml version="1.0" encoding="utf-8"?>
-<w:hdr xmlns:wpc="http://schemas.microsoft.com/office/word/2010/wordprocessingCanvas" xmlns:mc="http://schemas.openxmlformats.org/markup-compatibility/2006" xmlns:o="urn:schemas-microsoft-com:office:office" xmlns:r="http://schemas.openxmlformats.org/officeDocument/2006/relationships" xmlns:m="http://schemas.openxmlformats.org/officeDocument/2006/math" xmlns:v="urn:schemas-microsoft-com:vml" xmlns:wp14="http://schemas.microsoft.com/office/word/2010/wordprocessingDrawing" xmlns:wp="http://schemas.openxmlformats.org/drawingml/2006/wordprocessingDrawing" xmlns:w10="urn:schemas-microsoft-com:office:word" xmlns:w="http://schemas.openxmlformats.org/wordprocessingml/2006/main" xmlns:w14="http://schemas.microsoft.com/office/word/2010/wordml" xmlns:wpg="http://schemas.microsoft.com/office/word/2010/wordprocessingGroup" xmlns:wpi="http://schemas.microsoft.com/office/word/2010/wordprocessingInk" xmlns:wne="http://schemas.microsoft.com/office/word/2006/wordml" xmlns:wps="http://schemas.microsoft.com/office/word/2010/wordprocessingShape" mc:Ignorable="w14 wp14">
+<w:hdr xmlns:wpc="http://schemas.microsoft.com/office/word/2010/wordprocessingCanvas" xmlns:mo="http://schemas.microsoft.com/office/mac/office/2008/main" xmlns:mc="http://schemas.openxmlformats.org/markup-compatibility/2006" xmlns:mv="urn:schemas-microsoft-com:mac:vml" xmlns:o="urn:schemas-microsoft-com:office:office" xmlns:r="http://schemas.openxmlformats.org/officeDocument/2006/relationships" xmlns:m="http://schemas.openxmlformats.org/officeDocument/2006/math" xmlns:v="urn:schemas-microsoft-com:vml" xmlns:wp14="http://schemas.microsoft.com/office/word/2010/wordprocessingDrawing" xmlns:wp="http://schemas.openxmlformats.org/drawingml/2006/wordprocessingDrawing" xmlns:w10="urn:schemas-microsoft-com:office:word" xmlns:w="http://schemas.openxmlformats.org/wordprocessingml/2006/main" xmlns:w14="http://schemas.microsoft.com/office/word/2010/wordml" xmlns:wpg="http://schemas.microsoft.com/office/word/2010/wordprocessingGroup" xmlns:wpi="http://schemas.microsoft.com/office/word/2010/wordprocessingInk" xmlns:wne="http://schemas.microsoft.com/office/word/2006/wordml" xmlns:wps="http://schemas.microsoft.com/office/word/2010/wordprocessingShape" mc:Ignorable="w14 wp14">
   <w:p>
     <w:pPr>
       <w:pStyle w:val="Header"/>
@@ -1391,7 +1829,7 @@
 </file>
 
 <file path=word/numbering.xml><?xml version="1.0" encoding="utf-8"?>
-<w:numbering xmlns:wpc="http://schemas.microsoft.com/office/word/2010/wordprocessingCanvas" xmlns:mc="http://schemas.openxmlformats.org/markup-compatibility/2006" xmlns:o="urn:schemas-microsoft-com:office:office" xmlns:r="http://schemas.openxmlformats.org/officeDocument/2006/relationships" xmlns:m="http://schemas.openxmlformats.org/officeDocument/2006/math" xmlns:v="urn:schemas-microsoft-com:vml" xmlns:wp14="http://schemas.microsoft.com/office/word/2010/wordprocessingDrawing" xmlns:wp="http://schemas.openxmlformats.org/drawingml/2006/wordprocessingDrawing" xmlns:w10="urn:schemas-microsoft-com:office:word" xmlns:w="http://schemas.openxmlformats.org/wordprocessingml/2006/main" xmlns:w14="http://schemas.microsoft.com/office/word/2010/wordml" xmlns:wpg="http://schemas.microsoft.com/office/word/2010/wordprocessingGroup" xmlns:wpi="http://schemas.microsoft.com/office/word/2010/wordprocessingInk" xmlns:wne="http://schemas.microsoft.com/office/word/2006/wordml" xmlns:wps="http://schemas.microsoft.com/office/word/2010/wordprocessingShape" mc:Ignorable="w14 wp14">
+<w:numbering xmlns:wpc="http://schemas.microsoft.com/office/word/2010/wordprocessingCanvas" xmlns:mo="http://schemas.microsoft.com/office/mac/office/2008/main" xmlns:mc="http://schemas.openxmlformats.org/markup-compatibility/2006" xmlns:mv="urn:schemas-microsoft-com:mac:vml" xmlns:o="urn:schemas-microsoft-com:office:office" xmlns:r="http://schemas.openxmlformats.org/officeDocument/2006/relationships" xmlns:m="http://schemas.openxmlformats.org/officeDocument/2006/math" xmlns:v="urn:schemas-microsoft-com:vml" xmlns:wp14="http://schemas.microsoft.com/office/word/2010/wordprocessingDrawing" xmlns:wp="http://schemas.openxmlformats.org/drawingml/2006/wordprocessingDrawing" xmlns:w10="urn:schemas-microsoft-com:office:word" xmlns:w="http://schemas.openxmlformats.org/wordprocessingml/2006/main" xmlns:w14="http://schemas.microsoft.com/office/word/2010/wordml" xmlns:wpg="http://schemas.microsoft.com/office/word/2010/wordprocessingGroup" xmlns:wpi="http://schemas.microsoft.com/office/word/2010/wordprocessingInk" xmlns:wne="http://schemas.microsoft.com/office/word/2006/wordml" xmlns:wps="http://schemas.microsoft.com/office/word/2010/wordprocessingShape" mc:Ignorable="w14 wp14">
   <w:abstractNum w:abstractNumId="0">
     <w:nsid w:val="FFFFFF7C"/>
     <w:multiLevelType w:val="singleLevel"/>
@@ -1744,7 +2182,7 @@
       </w:pPr>
     </w:pPrDefault>
   </w:docDefaults>
-  <w:latentStyles w:defLockedState="0" w:defUIPriority="99" w:defSemiHidden="1" w:defUnhideWhenUsed="0" w:defQFormat="0" w:count="267">
+  <w:latentStyles w:defLockedState="0" w:defUIPriority="99" w:defSemiHidden="1" w:defUnhideWhenUsed="0" w:defQFormat="0" w:count="276">
     <w:lsdException w:name="Normal" w:semiHidden="0" w:uiPriority="0" w:qFormat="1"/>
     <w:lsdException w:name="heading 1" w:semiHidden="0" w:uiPriority="9" w:qFormat="1"/>
     <w:lsdException w:name="heading 2" w:uiPriority="9" w:unhideWhenUsed="1" w:qFormat="1"/>
@@ -2054,6 +2492,7 @@
       <w:spacing w:after="0" w:line="240" w:lineRule="auto"/>
     </w:pPr>
     <w:tblPr>
+      <w:tblInd w:w="0" w:type="dxa"/>
       <w:tblBorders>
         <w:top w:val="single" w:sz="4" w:space="0" w:color="auto"/>
         <w:left w:val="single" w:sz="4" w:space="0" w:color="auto"/>
@@ -2062,6 +2501,12 @@
         <w:insideH w:val="single" w:sz="4" w:space="0" w:color="auto"/>
         <w:insideV w:val="single" w:sz="4" w:space="0" w:color="auto"/>
       </w:tblBorders>
+      <w:tblCellMar>
+        <w:top w:w="0" w:type="dxa"/>
+        <w:left w:w="108" w:type="dxa"/>
+        <w:bottom w:w="0" w:type="dxa"/>
+        <w:right w:w="108" w:type="dxa"/>
+      </w:tblCellMar>
     </w:tblPr>
   </w:style>
   <w:style w:type="paragraph" w:customStyle="1" w:styleId="Referenceslist">
@@ -2280,7 +2725,7 @@
 </file>
 
 <file path=word/stylesWithEffects.xml><?xml version="1.0" encoding="utf-8"?>
-<w:styles xmlns:wpc="http://schemas.microsoft.com/office/word/2010/wordprocessingCanvas" xmlns:mc="http://schemas.openxmlformats.org/markup-compatibility/2006" xmlns:o="urn:schemas-microsoft-com:office:office" xmlns:r="http://schemas.openxmlformats.org/officeDocument/2006/relationships" xmlns:m="http://schemas.openxmlformats.org/officeDocument/2006/math" xmlns:v="urn:schemas-microsoft-com:vml" xmlns:wp14="http://schemas.microsoft.com/office/word/2010/wordprocessingDrawing" xmlns:wp="http://schemas.openxmlformats.org/drawingml/2006/wordprocessingDrawing" xmlns:w10="urn:schemas-microsoft-com:office:word" xmlns:w="http://schemas.openxmlformats.org/wordprocessingml/2006/main" xmlns:w14="http://schemas.microsoft.com/office/word/2010/wordml" xmlns:wpg="http://schemas.microsoft.com/office/word/2010/wordprocessingGroup" xmlns:wpi="http://schemas.microsoft.com/office/word/2010/wordprocessingInk" xmlns:wne="http://schemas.microsoft.com/office/word/2006/wordml" xmlns:wps="http://schemas.microsoft.com/office/word/2010/wordprocessingShape" mc:Ignorable="w14 wp14">
+<w:styles xmlns:wpc="http://schemas.microsoft.com/office/word/2010/wordprocessingCanvas" xmlns:mo="http://schemas.microsoft.com/office/mac/office/2008/main" xmlns:mc="http://schemas.openxmlformats.org/markup-compatibility/2006" xmlns:mv="urn:schemas-microsoft-com:mac:vml" xmlns:o="urn:schemas-microsoft-com:office:office" xmlns:r="http://schemas.openxmlformats.org/officeDocument/2006/relationships" xmlns:m="http://schemas.openxmlformats.org/officeDocument/2006/math" xmlns:v="urn:schemas-microsoft-com:vml" xmlns:wp14="http://schemas.microsoft.com/office/word/2010/wordprocessingDrawing" xmlns:wp="http://schemas.openxmlformats.org/drawingml/2006/wordprocessingDrawing" xmlns:w10="urn:schemas-microsoft-com:office:word" xmlns:w="http://schemas.openxmlformats.org/wordprocessingml/2006/main" xmlns:w14="http://schemas.microsoft.com/office/word/2010/wordml" xmlns:wpg="http://schemas.microsoft.com/office/word/2010/wordprocessingGroup" xmlns:wpi="http://schemas.microsoft.com/office/word/2010/wordprocessingInk" xmlns:wne="http://schemas.microsoft.com/office/word/2006/wordml" xmlns:wps="http://schemas.microsoft.com/office/word/2010/wordprocessingShape" mc:Ignorable="w14 wp14">
   <w:docDefaults>
     <w:rPrDefault>
       <w:rPr>
@@ -2296,7 +2741,7 @@
       </w:pPr>
     </w:pPrDefault>
   </w:docDefaults>
-  <w:latentStyles w:defLockedState="0" w:defUIPriority="99" w:defSemiHidden="1" w:defUnhideWhenUsed="0" w:defQFormat="0" w:count="267">
+  <w:latentStyles w:defLockedState="0" w:defUIPriority="99" w:defSemiHidden="1" w:defUnhideWhenUsed="0" w:defQFormat="0" w:count="276">
     <w:lsdException w:name="Normal" w:semiHidden="0" w:uiPriority="0" w:qFormat="1"/>
     <w:lsdException w:name="heading 1" w:semiHidden="0" w:uiPriority="9" w:qFormat="1"/>
     <w:lsdException w:name="heading 2" w:uiPriority="9" w:unhideWhenUsed="1" w:qFormat="1"/>
@@ -2606,6 +3051,7 @@
       <w:spacing w:after="0" w:line="240" w:lineRule="auto"/>
     </w:pPr>
     <w:tblPr>
+      <w:tblInd w:w="0" w:type="dxa"/>
       <w:tblBorders>
         <w:top w:val="single" w:sz="4" w:space="0" w:color="auto"/>
         <w:left w:val="single" w:sz="4" w:space="0" w:color="auto"/>
@@ -2614,6 +3060,12 @@
         <w:insideH w:val="single" w:sz="4" w:space="0" w:color="auto"/>
         <w:insideV w:val="single" w:sz="4" w:space="0" w:color="auto"/>
       </w:tblBorders>
+      <w:tblCellMar>
+        <w:top w:w="0" w:type="dxa"/>
+        <w:left w:w="108" w:type="dxa"/>
+        <w:bottom w:w="0" w:type="dxa"/>
+        <w:right w:w="108" w:type="dxa"/>
+      </w:tblCellMar>
     </w:tblPr>
   </w:style>
   <w:style w:type="paragraph" w:customStyle="1" w:styleId="Referenceslist">
@@ -2832,7 +3284,7 @@
 </file>
 
 <file path=word/glossary/document.xml><?xml version="1.0" encoding="utf-8"?>
-<w:glossaryDocument xmlns:wpc="http://schemas.microsoft.com/office/word/2010/wordprocessingCanvas" xmlns:mc="http://schemas.openxmlformats.org/markup-compatibility/2006" xmlns:o="urn:schemas-microsoft-com:office:office" xmlns:r="http://schemas.openxmlformats.org/officeDocument/2006/relationships" xmlns:m="http://schemas.openxmlformats.org/officeDocument/2006/math" xmlns:v="urn:schemas-microsoft-com:vml" xmlns:wp14="http://schemas.microsoft.com/office/word/2010/wordprocessingDrawing" xmlns:wp="http://schemas.openxmlformats.org/drawingml/2006/wordprocessingDrawing" xmlns:w10="urn:schemas-microsoft-com:office:word" xmlns:w="http://schemas.openxmlformats.org/wordprocessingml/2006/main" xmlns:w14="http://schemas.microsoft.com/office/word/2010/wordml" xmlns:wpg="http://schemas.microsoft.com/office/word/2010/wordprocessingGroup" xmlns:wpi="http://schemas.microsoft.com/office/word/2010/wordprocessingInk" xmlns:wne="http://schemas.microsoft.com/office/word/2006/wordml" xmlns:wps="http://schemas.microsoft.com/office/word/2010/wordprocessingShape" mc:Ignorable="w14 wp14">
+<w:glossaryDocument xmlns:wpc="http://schemas.microsoft.com/office/word/2010/wordprocessingCanvas" xmlns:mo="http://schemas.microsoft.com/office/mac/office/2008/main" xmlns:mc="http://schemas.openxmlformats.org/markup-compatibility/2006" xmlns:mv="urn:schemas-microsoft-com:mac:vml" xmlns:o="urn:schemas-microsoft-com:office:office" xmlns:r="http://schemas.openxmlformats.org/officeDocument/2006/relationships" xmlns:m="http://schemas.openxmlformats.org/officeDocument/2006/math" xmlns:v="urn:schemas-microsoft-com:vml" xmlns:wp14="http://schemas.microsoft.com/office/word/2010/wordprocessingDrawing" xmlns:wp="http://schemas.openxmlformats.org/drawingml/2006/wordprocessingDrawing" xmlns:w10="urn:schemas-microsoft-com:office:word" xmlns:w="http://schemas.openxmlformats.org/wordprocessingml/2006/main" xmlns:w14="http://schemas.microsoft.com/office/word/2010/wordml" xmlns:wpg="http://schemas.microsoft.com/office/word/2010/wordprocessingGroup" xmlns:wpi="http://schemas.microsoft.com/office/word/2010/wordprocessingInk" xmlns:wne="http://schemas.microsoft.com/office/word/2006/wordml" xmlns:wps="http://schemas.microsoft.com/office/word/2010/wordprocessingShape" mc:Ignorable="w14 wp14">
   <w:docParts>
     <w:docPart>
       <w:docPartPr>
@@ -2947,13 +3399,7 @@
             <w:rPr>
               <w:rStyle w:val="PlaceholderText"/>
             </w:rPr>
-            <w:t>[Last</w:t>
-          </w:r>
-          <w:r>
-            <w:rPr>
-              <w:rStyle w:val="PlaceholderText"/>
-            </w:rPr>
-            <w:t xml:space="preserve"> name]</w:t>
+            <w:t>[Last name]</w:t>
           </w:r>
         </w:p>
       </w:docPartBody>
@@ -3211,24 +3657,24 @@
 <file path=word/glossary/fontTable.xml><?xml version="1.0" encoding="utf-8"?>
 <w:fonts xmlns:mc="http://schemas.openxmlformats.org/markup-compatibility/2006" xmlns:r="http://schemas.openxmlformats.org/officeDocument/2006/relationships" xmlns:w="http://schemas.openxmlformats.org/wordprocessingml/2006/main" xmlns:w14="http://schemas.microsoft.com/office/word/2010/wordml" mc:Ignorable="w14">
   <w:font w:name="Symbol">
-    <w:panose1 w:val="05050102010706020507"/>
+    <w:panose1 w:val="00000000000000000000"/>
     <w:charset w:val="02"/>
-    <w:family w:val="roman"/>
+    <w:family w:val="auto"/>
     <w:pitch w:val="variable"/>
     <w:sig w:usb0="00000000" w:usb1="10000000" w:usb2="00000000" w:usb3="00000000" w:csb0="80000000" w:csb1="00000000"/>
   </w:font>
   <w:font w:name="Times New Roman">
     <w:panose1 w:val="02020603050405020304"/>
     <w:charset w:val="00"/>
-    <w:family w:val="roman"/>
+    <w:family w:val="auto"/>
     <w:pitch w:val="variable"/>
     <w:sig w:usb0="E0002AFF" w:usb1="C0007841" w:usb2="00000009" w:usb3="00000000" w:csb0="000001FF" w:csb1="00000000"/>
   </w:font>
   <w:font w:name="Courier New">
     <w:panose1 w:val="02070309020205020404"/>
     <w:charset w:val="00"/>
-    <w:family w:val="modern"/>
-    <w:pitch w:val="fixed"/>
+    <w:family w:val="auto"/>
+    <w:pitch w:val="variable"/>
     <w:sig w:usb0="E0002AFF" w:usb1="C0007843" w:usb2="00000009" w:usb3="00000000" w:csb0="000001FF" w:csb1="00000000"/>
   </w:font>
   <w:font w:name="Wingdings">
@@ -3241,27 +3687,32 @@
   <w:font w:name="Calibri">
     <w:panose1 w:val="020F0502020204030204"/>
     <w:charset w:val="00"/>
-    <w:family w:val="swiss"/>
+    <w:family w:val="auto"/>
     <w:pitch w:val="variable"/>
-    <w:sig w:usb0="E00002FF" w:usb1="4000ACFF" w:usb2="00000001" w:usb3="00000000" w:csb0="0000019F" w:csb1="00000000"/>
+    <w:sig w:usb0="E10002FF" w:usb1="4000ACFF" w:usb2="00000009" w:usb3="00000000" w:csb0="0000019F" w:csb1="00000000"/>
   </w:font>
   <w:font w:name="Calibri Light">
     <w:panose1 w:val="020F0302020204030204"/>
     <w:charset w:val="00"/>
-    <w:family w:val="swiss"/>
+    <w:family w:val="auto"/>
     <w:pitch w:val="variable"/>
-    <w:sig w:usb0="A00002EF" w:usb1="4000207B" w:usb2="00000000" w:usb3="00000000" w:csb0="0000019F" w:csb1="00000000"/>
+    <w:sig w:usb0="A00002EF" w:usb1="4000207B" w:usb2="00000000" w:usb3="00000000" w:csb0="0000009F" w:csb1="00000000"/>
+  </w:font>
+  <w:font w:name="ＭＳ ゴシック">
+    <w:charset w:val="4E"/>
+    <w:family w:val="auto"/>
+    <w:pitch w:val="variable"/>
+    <w:sig w:usb0="00000001" w:usb1="08070000" w:usb2="00000010" w:usb3="00000000" w:csb0="00020000" w:csb1="00000000"/>
   </w:font>
   <w:font w:name="Tahoma">
     <w:panose1 w:val="020B0604030504040204"/>
     <w:charset w:val="00"/>
-    <w:family w:val="swiss"/>
+    <w:family w:val="auto"/>
     <w:pitch w:val="variable"/>
-    <w:sig w:usb0="E1002EFF" w:usb1="C000605B" w:usb2="00000029" w:usb3="00000000" w:csb0="000101FF" w:csb1="00000000"/>
+    <w:sig w:usb0="E1002AFF" w:usb1="C000605B" w:usb2="00000029" w:usb3="00000000" w:csb0="000101FF" w:csb1="00000000"/>
   </w:font>
   <w:font w:name="MS Gothic">
     <w:altName w:val="ＭＳ ゴシック"/>
-    <w:panose1 w:val="020B0609070205080204"/>
     <w:charset w:val="80"/>
     <w:family w:val="modern"/>
     <w:pitch w:val="fixed"/>
@@ -3269,16 +3720,28 @@
   </w:font>
   <w:font w:name="MS Mincho">
     <w:altName w:val="ＭＳ 明朝"/>
-    <w:panose1 w:val="02020609040205080304"/>
     <w:charset w:val="80"/>
     <w:family w:val="modern"/>
     <w:pitch w:val="fixed"/>
     <w:sig w:usb0="E00002FF" w:usb1="6AC7FDFB" w:usb2="00000012" w:usb3="00000000" w:csb0="0002009F" w:csb1="00000000"/>
   </w:font>
+  <w:font w:name="Arial">
+    <w:panose1 w:val="020B0604020202020204"/>
+    <w:charset w:val="00"/>
+    <w:family w:val="auto"/>
+    <w:pitch w:val="variable"/>
+    <w:sig w:usb0="E0002AFF" w:usb1="C0007843" w:usb2="00000009" w:usb3="00000000" w:csb0="000001FF" w:csb1="00000000"/>
+  </w:font>
+  <w:font w:name="ＭＳ 明朝">
+    <w:charset w:val="4E"/>
+    <w:family w:val="auto"/>
+    <w:pitch w:val="variable"/>
+    <w:sig w:usb0="00000001" w:usb1="08070000" w:usb2="00000010" w:usb3="00000000" w:csb0="00020000" w:csb1="00000000"/>
+  </w:font>
   <w:font w:name="Cambria">
     <w:panose1 w:val="02040503050406030204"/>
     <w:charset w:val="00"/>
-    <w:family w:val="roman"/>
+    <w:family w:val="auto"/>
     <w:pitch w:val="variable"/>
     <w:sig w:usb0="E00002FF" w:usb1="400004FF" w:usb2="00000000" w:usb3="00000000" w:csb0="0000019F" w:csb1="00000000"/>
   </w:font>
@@ -3300,6 +3763,7 @@
   <w:rsids>
     <w:rsidRoot w:val="0057135E"/>
     <w:rsid w:val="0057135E"/>
+    <w:rsid w:val="009A6360"/>
   </w:rsids>
   <m:mathPr>
     <m:mathFont m:val="Cambria Math"/>
@@ -3314,8 +3778,9 @@
     <m:intLim m:val="subSup"/>
     <m:naryLim m:val="undOvr"/>
   </m:mathPr>
-  <w:themeFontLang w:val="en-CA"/>
+  <w:themeFontLang w:val="en-CA" w:eastAsia="ja-JP"/>
   <w:clrSchemeMapping w:bg1="light1" w:t1="dark1" w:bg2="light2" w:t2="dark2" w:accent1="accent1" w:accent2="accent2" w:accent3="accent3" w:accent4="accent4" w:accent5="accent5" w:accent6="accent6" w:hyperlink="hyperlink" w:followedHyperlink="followedHyperlink"/>
+  <w:doNotAutoCompressPictures/>
   <w:decimalSymbol w:val="."/>
   <w:listSeparator w:val=","/>
 </w:settings>
@@ -3338,7 +3803,7 @@
       </w:pPr>
     </w:pPrDefault>
   </w:docDefaults>
-  <w:latentStyles w:defLockedState="0" w:defUIPriority="99" w:defSemiHidden="1" w:defUnhideWhenUsed="1" w:defQFormat="0" w:count="267">
+  <w:latentStyles w:defLockedState="0" w:defUIPriority="99" w:defSemiHidden="1" w:defUnhideWhenUsed="1" w:defQFormat="0" w:count="276">
     <w:lsdException w:name="Normal" w:semiHidden="0" w:uiPriority="0" w:unhideWhenUsed="0" w:qFormat="1"/>
     <w:lsdException w:name="heading 1" w:semiHidden="0" w:uiPriority="9" w:unhideWhenUsed="0" w:qFormat="1"/>
     <w:lsdException w:name="heading 2" w:uiPriority="9" w:qFormat="1"/>
@@ -3554,7 +4019,7 @@
 </file>
 
 <file path=word/glossary/stylesWithEffects.xml><?xml version="1.0" encoding="utf-8"?>
-<w:styles xmlns:wpc="http://schemas.microsoft.com/office/word/2010/wordprocessingCanvas" xmlns:mc="http://schemas.openxmlformats.org/markup-compatibility/2006" xmlns:o="urn:schemas-microsoft-com:office:office" xmlns:r="http://schemas.openxmlformats.org/officeDocument/2006/relationships" xmlns:m="http://schemas.openxmlformats.org/officeDocument/2006/math" xmlns:v="urn:schemas-microsoft-com:vml" xmlns:wp14="http://schemas.microsoft.com/office/word/2010/wordprocessingDrawing" xmlns:wp="http://schemas.openxmlformats.org/drawingml/2006/wordprocessingDrawing" xmlns:w10="urn:schemas-microsoft-com:office:word" xmlns:w="http://schemas.openxmlformats.org/wordprocessingml/2006/main" xmlns:w14="http://schemas.microsoft.com/office/word/2010/wordml" xmlns:wpg="http://schemas.microsoft.com/office/word/2010/wordprocessingGroup" xmlns:wpi="http://schemas.microsoft.com/office/word/2010/wordprocessingInk" xmlns:wne="http://schemas.microsoft.com/office/word/2006/wordml" xmlns:wps="http://schemas.microsoft.com/office/word/2010/wordprocessingShape" mc:Ignorable="w14 wp14">
+<w:styles xmlns:wpc="http://schemas.microsoft.com/office/word/2010/wordprocessingCanvas" xmlns:mo="http://schemas.microsoft.com/office/mac/office/2008/main" xmlns:mc="http://schemas.openxmlformats.org/markup-compatibility/2006" xmlns:mv="urn:schemas-microsoft-com:mac:vml" xmlns:o="urn:schemas-microsoft-com:office:office" xmlns:r="http://schemas.openxmlformats.org/officeDocument/2006/relationships" xmlns:m="http://schemas.openxmlformats.org/officeDocument/2006/math" xmlns:v="urn:schemas-microsoft-com:vml" xmlns:wp14="http://schemas.microsoft.com/office/word/2010/wordprocessingDrawing" xmlns:wp="http://schemas.openxmlformats.org/drawingml/2006/wordprocessingDrawing" xmlns:w10="urn:schemas-microsoft-com:office:word" xmlns:w="http://schemas.openxmlformats.org/wordprocessingml/2006/main" xmlns:w14="http://schemas.microsoft.com/office/word/2010/wordml" xmlns:wpg="http://schemas.microsoft.com/office/word/2010/wordprocessingGroup" xmlns:wpi="http://schemas.microsoft.com/office/word/2010/wordprocessingInk" xmlns:wne="http://schemas.microsoft.com/office/word/2006/wordml" xmlns:wps="http://schemas.microsoft.com/office/word/2010/wordprocessingShape" mc:Ignorable="w14 wp14">
   <w:docDefaults>
     <w:rPrDefault>
       <w:rPr>
@@ -3570,7 +4035,7 @@
       </w:pPr>
     </w:pPrDefault>
   </w:docDefaults>
-  <w:latentStyles w:defLockedState="0" w:defUIPriority="99" w:defSemiHidden="1" w:defUnhideWhenUsed="1" w:defQFormat="0" w:count="267">
+  <w:latentStyles w:defLockedState="0" w:defUIPriority="99" w:defSemiHidden="1" w:defUnhideWhenUsed="1" w:defQFormat="0" w:count="276">
     <w:lsdException w:name="Normal" w:semiHidden="0" w:uiPriority="0" w:unhideWhenUsed="0" w:qFormat="1"/>
     <w:lsdException w:name="heading 1" w:semiHidden="0" w:uiPriority="9" w:unhideWhenUsed="0" w:qFormat="1"/>
     <w:lsdException w:name="heading 2" w:uiPriority="9" w:qFormat="1"/>
@@ -3789,6 +4254,7 @@
 <w:webSettings xmlns:mc="http://schemas.openxmlformats.org/markup-compatibility/2006" xmlns:r="http://schemas.openxmlformats.org/officeDocument/2006/relationships" xmlns:w="http://schemas.openxmlformats.org/wordprocessingml/2006/main" xmlns:w14="http://schemas.microsoft.com/office/word/2010/wordml" mc:Ignorable="w14">
   <w:optimizeForBrowser/>
   <w:allowPNG/>
+  <w:doNotSaveAsSingleFile/>
 </w:webSettings>
 </file>
 
@@ -3835,7 +4301,7 @@
     </a:clrScheme>
     <a:fontScheme name="Office">
       <a:majorFont>
-        <a:latin typeface="Calibri Light" panose="020F0302020204030204"/>
+        <a:latin typeface="Calibri Light"/>
         <a:ea typeface=""/>
         <a:cs typeface=""/>
         <a:font script="Jpan" typeface="ＭＳ ゴシック"/>
@@ -3870,7 +4336,7 @@
         <a:font script="Geor" typeface="Sylfaen"/>
       </a:majorFont>
       <a:minorFont>
-        <a:latin typeface="Calibri" panose="020F0502020204030204"/>
+        <a:latin typeface="Calibri"/>
         <a:ea typeface=""/>
         <a:cs typeface=""/>
         <a:font script="Jpan" typeface="ＭＳ 明朝"/>
@@ -4047,7 +4513,7 @@
   <a:extraClrSchemeLst/>
   <a:extLst>
     <a:ext uri="{05A4C25C-085E-4340-85A3-A5531E510DB2}">
-      <thm15:themeFamily xmlns:thm15="http://schemas.microsoft.com/office/thememl/2012/main" xmlns="" name="Office Theme" id="{62F939B6-93AF-4DB8-9C6B-D6C7DFDC589F}" vid="{4A3C46E8-61CC-4603-A589-7422A47A8E4A}"/>
+      <thm15:themeFamily xmlns="" xmlns:thm15="http://schemas.microsoft.com/office/thememl/2012/main" name="Office Theme" id="{62F939B6-93AF-4DB8-9C6B-D6C7DFDC589F}" vid="{4A3C46E8-61CC-4603-A589-7422A47A8E4A}"/>
     </a:ext>
   </a:extLst>
 </a:theme>
@@ -4128,7 +4594,7 @@
 </file>
 
 <file path=customXml/itemProps1.xml><?xml version="1.0" encoding="utf-8"?>
-<ds:datastoreItem xmlns:ds="http://schemas.openxmlformats.org/officeDocument/2006/customXml" ds:itemID="{BF5F6FEA-A64A-463D-88EE-495A8A293EFE}">
+<ds:datastoreItem xmlns:ds="http://schemas.openxmlformats.org/officeDocument/2006/customXml" ds:itemID="{6EC1E410-466F-A845-8FD0-6EFD5E3091C3}">
   <ds:schemaRefs>
     <ds:schemaRef ds:uri="http://schemas.openxmlformats.org/officeDocument/2006/bibliography"/>
   </ds:schemaRefs>
